--- a/baekjoon/b1821/b1821.docx
+++ b/baekjoon/b1821/b1821.docx
@@ -4,83 +4,1256 @@
   <w:body>
     <w:p>
       <w:pPr>
-        <w:rPr>
-          <w:rFonts w:ascii="굴림체" w:hAnsi="굴림체"/>
-          <w:sz w:val="52"/>
-          <w:szCs w:val="52"/>
-        </w:rPr>
-      </w:pPr>
-    </w:p>
-    <w:p>
-      <w:pPr>
-        <w:rPr>
-          <w:rFonts w:ascii="굴림체" w:hAnsi="굴림체"/>
-        </w:rPr>
+        <w:pStyle w:val="Heading2"/>
       </w:pPr>
       <w:r>
         <w:rPr>
-          <w:rFonts w:ascii="굴림체" w:hAnsi="굴림체"/>
+          <w:rFonts w:hint="eastAsia"/>
         </w:rPr>
-        <w:t>202</w:t>
+        <w:t>분석</w:t>
+      </w:r>
+    </w:p>
+    <w:tbl>
+      <w:tblPr>
+        <w:tblStyle w:val="TableGrid"/>
+        <w:tblW w:w="0" w:type="auto"/>
+        <w:tblLook w:val="04A0" w:firstRow="1" w:lastRow="0" w:firstColumn="1" w:lastColumn="0" w:noHBand="0" w:noVBand="1"/>
+      </w:tblPr>
+      <w:tblGrid>
+        <w:gridCol w:w="10456"/>
+      </w:tblGrid>
+      <w:tr>
+        <w:tc>
+          <w:tcPr>
+            <w:tcW w:w="10456" w:type="dxa"/>
+          </w:tcPr>
+          <w:p>
+            <w:r>
+              <w:t>3 1 2 4</w:t>
+            </w:r>
+          </w:p>
+          <w:p>
+            <w:r>
+              <w:t xml:space="preserve"> 4 3 6</w:t>
+            </w:r>
+          </w:p>
+          <w:p>
+            <w:r>
+              <w:t xml:space="preserve">  7 9</w:t>
+            </w:r>
+          </w:p>
+          <w:p>
+            <w:pPr>
+              <w:rPr>
+                <w:rFonts w:hint="eastAsia"/>
+              </w:rPr>
+            </w:pPr>
+            <w:r>
+              <w:t xml:space="preserve">   16</w:t>
+            </w:r>
+          </w:p>
+        </w:tc>
+      </w:tr>
+    </w:tbl>
+    <w:p>
+      <w:r>
+        <w:rPr>
+          <w:rFonts w:hint="eastAsia"/>
+        </w:rPr>
+        <w:t>첫</w:t>
       </w:r>
       <w:r>
         <w:rPr>
-          <w:rFonts w:ascii="굴림체" w:hAnsi="굴림체" w:hint="eastAsia"/>
+          <w:rFonts w:hint="eastAsia"/>
         </w:rPr>
-        <w:t>5</w:t>
+        <w:t xml:space="preserve"> </w:t>
       </w:r>
-    </w:p>
-    <w:p>
-      <w:pPr>
-        <w:rPr>
-          <w:rFonts w:ascii="굴림체" w:hAnsi="굴림체"/>
-        </w:rPr>
-      </w:pPr>
       <w:r>
         <w:rPr>
-          <w:rFonts w:ascii="굴림체" w:hAnsi="굴림체" w:hint="eastAsia"/>
+          <w:rFonts w:hint="eastAsia"/>
         </w:rPr>
-        <w:t>이승진</w:t>
+        <w:t>행의</w:t>
       </w:r>
-    </w:p>
-    <w:p>
-      <w:pPr>
-        <w:rPr>
-          <w:rFonts w:ascii="굴림체" w:hAnsi="굴림체"/>
-        </w:rPr>
-      </w:pPr>
-    </w:p>
-    <w:p>
-      <w:pPr>
-        <w:rPr>
-          <w:rFonts w:ascii="굴림체" w:hAnsi="굴림체"/>
-        </w:rPr>
-      </w:pPr>
-    </w:p>
-    <w:p>
-      <w:pPr>
-        <w:rPr>
-          <w:rFonts w:ascii="굴림체" w:hAnsi="굴림체"/>
-        </w:rPr>
-      </w:pPr>
-    </w:p>
-    <w:p>
-      <w:pPr>
-        <w:rPr>
-          <w:rFonts w:ascii="굴림체" w:hAnsi="굴림체"/>
-        </w:rPr>
-      </w:pPr>
       <w:r>
         <w:rPr>
-          <w:rFonts w:ascii="굴림체" w:hAnsi="굴림체" w:hint="eastAsia"/>
+          <w:rFonts w:hint="eastAsia"/>
         </w:rPr>
-        <w:t>키워드:</w:t>
+        <w:t xml:space="preserve"> </w:t>
+      </w:r>
+      <w:r>
+        <w:rPr>
+          <w:rFonts w:hint="eastAsia"/>
+        </w:rPr>
+        <w:t>값들이</w:t>
+      </w:r>
+      <w:r>
+        <w:rPr>
+          <w:rFonts w:hint="eastAsia"/>
+        </w:rPr>
+        <w:t xml:space="preserve"> </w:t>
+      </w:r>
+      <w:r>
+        <w:rPr>
+          <w:rFonts w:hint="eastAsia"/>
+        </w:rPr>
+        <w:t>몇</w:t>
+      </w:r>
+      <w:r>
+        <w:rPr>
+          <w:rFonts w:hint="eastAsia"/>
+        </w:rPr>
+        <w:t xml:space="preserve"> </w:t>
+      </w:r>
+      <w:r>
+        <w:rPr>
+          <w:rFonts w:hint="eastAsia"/>
+        </w:rPr>
+        <w:t>번씩</w:t>
+      </w:r>
+      <w:r>
+        <w:rPr>
+          <w:rFonts w:hint="eastAsia"/>
+        </w:rPr>
+        <w:t xml:space="preserve"> </w:t>
+      </w:r>
+      <w:r>
+        <w:rPr>
+          <w:rFonts w:hint="eastAsia"/>
+        </w:rPr>
+        <w:t>더해지는</w:t>
+      </w:r>
+      <w:r>
+        <w:rPr>
+          <w:rFonts w:hint="eastAsia"/>
+        </w:rPr>
+        <w:t xml:space="preserve"> </w:t>
+      </w:r>
+      <w:r>
+        <w:rPr>
+          <w:rFonts w:hint="eastAsia"/>
+        </w:rPr>
+        <w:t>가</w:t>
+      </w:r>
+      <w:r>
+        <w:rPr>
+          <w:rFonts w:hint="eastAsia"/>
+        </w:rPr>
+        <w:t>?</w:t>
       </w:r>
     </w:p>
     <w:p/>
-    <w:p/>
-    <w:p/>
-    <w:p/>
+    <w:tbl>
+      <w:tblPr>
+        <w:tblStyle w:val="TableGrid"/>
+        <w:tblW w:w="0" w:type="auto"/>
+        <w:tblLook w:val="04A0" w:firstRow="1" w:lastRow="0" w:firstColumn="1" w:lastColumn="0" w:noHBand="0" w:noVBand="1"/>
+      </w:tblPr>
+      <w:tblGrid>
+        <w:gridCol w:w="10456"/>
+      </w:tblGrid>
+      <w:tr>
+        <w:tc>
+          <w:tcPr>
+            <w:tcW w:w="10456" w:type="dxa"/>
+          </w:tcPr>
+          <w:p>
+            <w:pPr>
+              <w:shd w:val="clear" w:color="auto" w:fill="FFFFFF"/>
+              <w:spacing w:line="240" w:lineRule="atLeast"/>
+              <w:jc w:val="left"/>
+              <w:rPr>
+                <w:rFonts w:eastAsia="굴림" w:cs="굴림"/>
+                <w:color w:val="000000"/>
+                <w:kern w:val="0"/>
+              </w:rPr>
+            </w:pPr>
+            <w:r>
+              <w:rPr>
+                <w:rFonts w:eastAsia="굴림" w:cs="굴림"/>
+                <w:color w:val="0000FF"/>
+                <w:kern w:val="0"/>
+              </w:rPr>
+              <w:t>function</w:t>
+            </w:r>
+            <w:r>
+              <w:rPr>
+                <w:rFonts w:eastAsia="굴림" w:cs="굴림"/>
+                <w:color w:val="000000"/>
+                <w:kern w:val="0"/>
+              </w:rPr>
+              <w:t xml:space="preserve"> code(ch) { </w:t>
+            </w:r>
+            <w:r>
+              <w:rPr>
+                <w:rFonts w:eastAsia="굴림" w:cs="굴림"/>
+                <w:color w:val="0000FF"/>
+                <w:kern w:val="0"/>
+              </w:rPr>
+              <w:t>return</w:t>
+            </w:r>
+            <w:r>
+              <w:rPr>
+                <w:rFonts w:eastAsia="굴림" w:cs="굴림"/>
+                <w:color w:val="000000"/>
+                <w:kern w:val="0"/>
+              </w:rPr>
+              <w:t xml:space="preserve"> ch.charCodeAt(</w:t>
+            </w:r>
+            <w:r>
+              <w:rPr>
+                <w:rFonts w:eastAsia="굴림" w:cs="굴림"/>
+                <w:color w:val="098658"/>
+                <w:kern w:val="0"/>
+              </w:rPr>
+              <w:t>0</w:t>
+            </w:r>
+            <w:r>
+              <w:rPr>
+                <w:rFonts w:eastAsia="굴림" w:cs="굴림"/>
+                <w:color w:val="000000"/>
+                <w:kern w:val="0"/>
+              </w:rPr>
+              <w:t>) }</w:t>
+            </w:r>
+          </w:p>
+          <w:p>
+            <w:pPr>
+              <w:shd w:val="clear" w:color="auto" w:fill="FFFFFF"/>
+              <w:spacing w:line="240" w:lineRule="atLeast"/>
+              <w:jc w:val="left"/>
+              <w:rPr>
+                <w:rFonts w:eastAsia="굴림" w:cs="굴림"/>
+                <w:color w:val="000000"/>
+                <w:kern w:val="0"/>
+              </w:rPr>
+            </w:pPr>
+          </w:p>
+          <w:p>
+            <w:pPr>
+              <w:shd w:val="clear" w:color="auto" w:fill="FFFFFF"/>
+              <w:spacing w:line="240" w:lineRule="atLeast"/>
+              <w:jc w:val="left"/>
+              <w:rPr>
+                <w:rFonts w:eastAsia="굴림" w:cs="굴림"/>
+                <w:color w:val="000000"/>
+                <w:kern w:val="0"/>
+              </w:rPr>
+            </w:pPr>
+            <w:r>
+              <w:rPr>
+                <w:rFonts w:eastAsia="굴림" w:cs="굴림"/>
+                <w:color w:val="0000FF"/>
+                <w:kern w:val="0"/>
+              </w:rPr>
+              <w:t>function</w:t>
+            </w:r>
+            <w:r>
+              <w:rPr>
+                <w:rFonts w:eastAsia="굴림" w:cs="굴림"/>
+                <w:color w:val="000000"/>
+                <w:kern w:val="0"/>
+              </w:rPr>
+              <w:t xml:space="preserve"> create(n) {</w:t>
+            </w:r>
+          </w:p>
+          <w:p>
+            <w:pPr>
+              <w:shd w:val="clear" w:color="auto" w:fill="FFFFFF"/>
+              <w:spacing w:line="240" w:lineRule="atLeast"/>
+              <w:jc w:val="left"/>
+              <w:rPr>
+                <w:rFonts w:eastAsia="굴림" w:cs="굴림"/>
+                <w:color w:val="000000"/>
+                <w:kern w:val="0"/>
+              </w:rPr>
+            </w:pPr>
+            <w:r>
+              <w:rPr>
+                <w:rFonts w:eastAsia="굴림" w:cs="굴림"/>
+                <w:color w:val="000000"/>
+                <w:kern w:val="0"/>
+              </w:rPr>
+              <w:t xml:space="preserve">  </w:t>
+            </w:r>
+            <w:r>
+              <w:rPr>
+                <w:rFonts w:eastAsia="굴림" w:cs="굴림"/>
+                <w:color w:val="0000FF"/>
+                <w:kern w:val="0"/>
+              </w:rPr>
+              <w:t>return</w:t>
+            </w:r>
+            <w:r>
+              <w:rPr>
+                <w:rFonts w:eastAsia="굴림" w:cs="굴림"/>
+                <w:color w:val="000000"/>
+                <w:kern w:val="0"/>
+              </w:rPr>
+              <w:t xml:space="preserve"> Array(n).fill().map((_,i)</w:t>
+            </w:r>
+            <w:r>
+              <w:rPr>
+                <w:rFonts w:eastAsia="굴림" w:cs="굴림"/>
+                <w:color w:val="0000FF"/>
+                <w:kern w:val="0"/>
+              </w:rPr>
+              <w:t>=&gt;</w:t>
+            </w:r>
+            <w:r>
+              <w:rPr>
+                <w:rFonts w:eastAsia="굴림" w:cs="굴림"/>
+                <w:color w:val="000000"/>
+                <w:kern w:val="0"/>
+              </w:rPr>
+              <w:t>String.fromCharCode(</w:t>
+            </w:r>
+            <w:r>
+              <w:rPr>
+                <w:rFonts w:eastAsia="굴림" w:cs="굴림"/>
+                <w:color w:val="A31515"/>
+                <w:kern w:val="0"/>
+              </w:rPr>
+              <w:t>'a'</w:t>
+            </w:r>
+            <w:r>
+              <w:rPr>
+                <w:rFonts w:eastAsia="굴림" w:cs="굴림"/>
+                <w:color w:val="000000"/>
+                <w:kern w:val="0"/>
+              </w:rPr>
+              <w:t>.charCodeAt(</w:t>
+            </w:r>
+            <w:r>
+              <w:rPr>
+                <w:rFonts w:eastAsia="굴림" w:cs="굴림"/>
+                <w:color w:val="098658"/>
+                <w:kern w:val="0"/>
+              </w:rPr>
+              <w:t>0</w:t>
+            </w:r>
+            <w:r>
+              <w:rPr>
+                <w:rFonts w:eastAsia="굴림" w:cs="굴림"/>
+                <w:color w:val="000000"/>
+                <w:kern w:val="0"/>
+              </w:rPr>
+              <w:t>)+i))</w:t>
+            </w:r>
+          </w:p>
+          <w:p>
+            <w:pPr>
+              <w:shd w:val="clear" w:color="auto" w:fill="FFFFFF"/>
+              <w:spacing w:line="240" w:lineRule="atLeast"/>
+              <w:jc w:val="left"/>
+              <w:rPr>
+                <w:rFonts w:eastAsia="굴림" w:cs="굴림"/>
+                <w:color w:val="000000"/>
+                <w:kern w:val="0"/>
+              </w:rPr>
+            </w:pPr>
+            <w:r>
+              <w:rPr>
+                <w:rFonts w:eastAsia="굴림" w:cs="굴림"/>
+                <w:color w:val="000000"/>
+                <w:kern w:val="0"/>
+              </w:rPr>
+              <w:t>}</w:t>
+            </w:r>
+          </w:p>
+          <w:p>
+            <w:pPr>
+              <w:shd w:val="clear" w:color="auto" w:fill="FFFFFF"/>
+              <w:spacing w:line="240" w:lineRule="atLeast"/>
+              <w:jc w:val="left"/>
+              <w:rPr>
+                <w:rFonts w:eastAsia="굴림" w:cs="굴림"/>
+                <w:color w:val="000000"/>
+                <w:kern w:val="0"/>
+              </w:rPr>
+            </w:pPr>
+          </w:p>
+          <w:p>
+            <w:pPr>
+              <w:shd w:val="clear" w:color="auto" w:fill="FFFFFF"/>
+              <w:spacing w:line="240" w:lineRule="atLeast"/>
+              <w:jc w:val="left"/>
+              <w:rPr>
+                <w:rFonts w:eastAsia="굴림" w:cs="굴림"/>
+                <w:color w:val="000000"/>
+                <w:kern w:val="0"/>
+              </w:rPr>
+            </w:pPr>
+            <w:r>
+              <w:rPr>
+                <w:rFonts w:eastAsia="굴림" w:cs="굴림"/>
+                <w:color w:val="0000FF"/>
+                <w:kern w:val="0"/>
+              </w:rPr>
+              <w:t>function</w:t>
+            </w:r>
+            <w:r>
+              <w:rPr>
+                <w:rFonts w:eastAsia="굴림" w:cs="굴림"/>
+                <w:color w:val="000000"/>
+                <w:kern w:val="0"/>
+              </w:rPr>
+              <w:t xml:space="preserve"> one(A) {</w:t>
+            </w:r>
+          </w:p>
+          <w:p>
+            <w:pPr>
+              <w:shd w:val="clear" w:color="auto" w:fill="FFFFFF"/>
+              <w:spacing w:line="240" w:lineRule="atLeast"/>
+              <w:jc w:val="left"/>
+              <w:rPr>
+                <w:rFonts w:eastAsia="굴림" w:cs="굴림"/>
+                <w:color w:val="000000"/>
+                <w:kern w:val="0"/>
+              </w:rPr>
+            </w:pPr>
+            <w:r>
+              <w:rPr>
+                <w:rFonts w:eastAsia="굴림" w:cs="굴림"/>
+                <w:color w:val="000000"/>
+                <w:kern w:val="0"/>
+              </w:rPr>
+              <w:t xml:space="preserve">  </w:t>
+            </w:r>
+            <w:r>
+              <w:rPr>
+                <w:rFonts w:eastAsia="굴림" w:cs="굴림"/>
+                <w:color w:val="0000FF"/>
+                <w:kern w:val="0"/>
+              </w:rPr>
+              <w:t>let</w:t>
+            </w:r>
+            <w:r>
+              <w:rPr>
+                <w:rFonts w:eastAsia="굴림" w:cs="굴림"/>
+                <w:color w:val="000000"/>
+                <w:kern w:val="0"/>
+              </w:rPr>
+              <w:t xml:space="preserve"> B=[]</w:t>
+            </w:r>
+          </w:p>
+          <w:p>
+            <w:pPr>
+              <w:shd w:val="clear" w:color="auto" w:fill="FFFFFF"/>
+              <w:spacing w:line="240" w:lineRule="atLeast"/>
+              <w:jc w:val="left"/>
+              <w:rPr>
+                <w:rFonts w:eastAsia="굴림" w:cs="굴림"/>
+                <w:color w:val="000000"/>
+                <w:kern w:val="0"/>
+              </w:rPr>
+            </w:pPr>
+            <w:r>
+              <w:rPr>
+                <w:rFonts w:eastAsia="굴림" w:cs="굴림"/>
+                <w:color w:val="000000"/>
+                <w:kern w:val="0"/>
+              </w:rPr>
+              <w:t xml:space="preserve">  </w:t>
+            </w:r>
+            <w:r>
+              <w:rPr>
+                <w:rFonts w:eastAsia="굴림" w:cs="굴림"/>
+                <w:color w:val="0000FF"/>
+                <w:kern w:val="0"/>
+              </w:rPr>
+              <w:t>for</w:t>
+            </w:r>
+            <w:r>
+              <w:rPr>
+                <w:rFonts w:eastAsia="굴림" w:cs="굴림"/>
+                <w:color w:val="000000"/>
+                <w:kern w:val="0"/>
+              </w:rPr>
+              <w:t xml:space="preserve"> (</w:t>
+            </w:r>
+            <w:r>
+              <w:rPr>
+                <w:rFonts w:eastAsia="굴림" w:cs="굴림"/>
+                <w:color w:val="0000FF"/>
+                <w:kern w:val="0"/>
+              </w:rPr>
+              <w:t>let</w:t>
+            </w:r>
+            <w:r>
+              <w:rPr>
+                <w:rFonts w:eastAsia="굴림" w:cs="굴림"/>
+                <w:color w:val="000000"/>
+                <w:kern w:val="0"/>
+              </w:rPr>
+              <w:t xml:space="preserve"> i=</w:t>
+            </w:r>
+            <w:r>
+              <w:rPr>
+                <w:rFonts w:eastAsia="굴림" w:cs="굴림"/>
+                <w:color w:val="098658"/>
+                <w:kern w:val="0"/>
+              </w:rPr>
+              <w:t>0</w:t>
+            </w:r>
+            <w:r>
+              <w:rPr>
+                <w:rFonts w:eastAsia="굴림" w:cs="굴림"/>
+                <w:color w:val="000000"/>
+                <w:kern w:val="0"/>
+              </w:rPr>
+              <w:t>; i&lt;A.length-</w:t>
+            </w:r>
+            <w:r>
+              <w:rPr>
+                <w:rFonts w:eastAsia="굴림" w:cs="굴림"/>
+                <w:color w:val="098658"/>
+                <w:kern w:val="0"/>
+              </w:rPr>
+              <w:t>1</w:t>
+            </w:r>
+            <w:r>
+              <w:rPr>
+                <w:rFonts w:eastAsia="굴림" w:cs="굴림"/>
+                <w:color w:val="000000"/>
+                <w:kern w:val="0"/>
+              </w:rPr>
+              <w:t>; ++i)</w:t>
+            </w:r>
+          </w:p>
+          <w:p>
+            <w:pPr>
+              <w:shd w:val="clear" w:color="auto" w:fill="FFFFFF"/>
+              <w:spacing w:line="240" w:lineRule="atLeast"/>
+              <w:jc w:val="left"/>
+              <w:rPr>
+                <w:rFonts w:eastAsia="굴림" w:cs="굴림"/>
+                <w:color w:val="000000"/>
+                <w:kern w:val="0"/>
+              </w:rPr>
+            </w:pPr>
+            <w:r>
+              <w:rPr>
+                <w:rFonts w:eastAsia="굴림" w:cs="굴림"/>
+                <w:color w:val="000000"/>
+                <w:kern w:val="0"/>
+              </w:rPr>
+              <w:t>    B[i] = A[i] + A[i+</w:t>
+            </w:r>
+            <w:r>
+              <w:rPr>
+                <w:rFonts w:eastAsia="굴림" w:cs="굴림"/>
+                <w:color w:val="098658"/>
+                <w:kern w:val="0"/>
+              </w:rPr>
+              <w:t>1</w:t>
+            </w:r>
+            <w:r>
+              <w:rPr>
+                <w:rFonts w:eastAsia="굴림" w:cs="굴림"/>
+                <w:color w:val="000000"/>
+                <w:kern w:val="0"/>
+              </w:rPr>
+              <w:t>]</w:t>
+            </w:r>
+          </w:p>
+          <w:p>
+            <w:pPr>
+              <w:shd w:val="clear" w:color="auto" w:fill="FFFFFF"/>
+              <w:spacing w:line="240" w:lineRule="atLeast"/>
+              <w:jc w:val="left"/>
+              <w:rPr>
+                <w:rFonts w:eastAsia="굴림" w:cs="굴림"/>
+                <w:color w:val="000000"/>
+                <w:kern w:val="0"/>
+              </w:rPr>
+            </w:pPr>
+            <w:r>
+              <w:rPr>
+                <w:rFonts w:eastAsia="굴림" w:cs="굴림"/>
+                <w:color w:val="000000"/>
+                <w:kern w:val="0"/>
+              </w:rPr>
+              <w:t xml:space="preserve">  </w:t>
+            </w:r>
+            <w:r>
+              <w:rPr>
+                <w:rFonts w:eastAsia="굴림" w:cs="굴림"/>
+                <w:color w:val="0000FF"/>
+                <w:kern w:val="0"/>
+              </w:rPr>
+              <w:t>return</w:t>
+            </w:r>
+            <w:r>
+              <w:rPr>
+                <w:rFonts w:eastAsia="굴림" w:cs="굴림"/>
+                <w:color w:val="000000"/>
+                <w:kern w:val="0"/>
+              </w:rPr>
+              <w:t xml:space="preserve"> B</w:t>
+            </w:r>
+          </w:p>
+          <w:p>
+            <w:pPr>
+              <w:shd w:val="clear" w:color="auto" w:fill="FFFFFF"/>
+              <w:spacing w:line="240" w:lineRule="atLeast"/>
+              <w:jc w:val="left"/>
+              <w:rPr>
+                <w:rFonts w:eastAsia="굴림" w:cs="굴림"/>
+                <w:color w:val="000000"/>
+                <w:kern w:val="0"/>
+              </w:rPr>
+            </w:pPr>
+            <w:r>
+              <w:rPr>
+                <w:rFonts w:eastAsia="굴림" w:cs="굴림"/>
+                <w:color w:val="000000"/>
+                <w:kern w:val="0"/>
+              </w:rPr>
+              <w:t>}</w:t>
+            </w:r>
+          </w:p>
+          <w:p>
+            <w:pPr>
+              <w:shd w:val="clear" w:color="auto" w:fill="FFFFFF"/>
+              <w:spacing w:line="240" w:lineRule="atLeast"/>
+              <w:jc w:val="left"/>
+              <w:rPr>
+                <w:rFonts w:eastAsia="굴림" w:cs="굴림"/>
+                <w:color w:val="000000"/>
+                <w:kern w:val="0"/>
+              </w:rPr>
+            </w:pPr>
+          </w:p>
+          <w:p>
+            <w:pPr>
+              <w:shd w:val="clear" w:color="auto" w:fill="FFFFFF"/>
+              <w:spacing w:line="240" w:lineRule="atLeast"/>
+              <w:jc w:val="left"/>
+              <w:rPr>
+                <w:rFonts w:eastAsia="굴림" w:cs="굴림"/>
+                <w:color w:val="000000"/>
+                <w:kern w:val="0"/>
+              </w:rPr>
+            </w:pPr>
+            <w:r>
+              <w:rPr>
+                <w:rFonts w:eastAsia="굴림" w:cs="굴림"/>
+                <w:color w:val="0000FF"/>
+                <w:kern w:val="0"/>
+              </w:rPr>
+              <w:t>function</w:t>
+            </w:r>
+            <w:r>
+              <w:rPr>
+                <w:rFonts w:eastAsia="굴림" w:cs="굴림"/>
+                <w:color w:val="000000"/>
+                <w:kern w:val="0"/>
+              </w:rPr>
+              <w:t xml:space="preserve"> two(A) {</w:t>
+            </w:r>
+          </w:p>
+          <w:p>
+            <w:pPr>
+              <w:shd w:val="clear" w:color="auto" w:fill="FFFFFF"/>
+              <w:spacing w:line="240" w:lineRule="atLeast"/>
+              <w:jc w:val="left"/>
+              <w:rPr>
+                <w:rFonts w:eastAsia="굴림" w:cs="굴림"/>
+                <w:color w:val="000000"/>
+                <w:kern w:val="0"/>
+              </w:rPr>
+            </w:pPr>
+            <w:r>
+              <w:rPr>
+                <w:rFonts w:eastAsia="굴림" w:cs="굴림"/>
+                <w:color w:val="000000"/>
+                <w:kern w:val="0"/>
+              </w:rPr>
+              <w:t xml:space="preserve">  </w:t>
+            </w:r>
+            <w:r>
+              <w:rPr>
+                <w:rFonts w:eastAsia="굴림" w:cs="굴림"/>
+                <w:color w:val="0000FF"/>
+                <w:kern w:val="0"/>
+              </w:rPr>
+              <w:t>while</w:t>
+            </w:r>
+            <w:r>
+              <w:rPr>
+                <w:rFonts w:eastAsia="굴림" w:cs="굴림"/>
+                <w:color w:val="000000"/>
+                <w:kern w:val="0"/>
+              </w:rPr>
+              <w:t xml:space="preserve"> (A.length &gt; </w:t>
+            </w:r>
+            <w:r>
+              <w:rPr>
+                <w:rFonts w:eastAsia="굴림" w:cs="굴림"/>
+                <w:color w:val="098658"/>
+                <w:kern w:val="0"/>
+              </w:rPr>
+              <w:t>1</w:t>
+            </w:r>
+            <w:r>
+              <w:rPr>
+                <w:rFonts w:eastAsia="굴림" w:cs="굴림"/>
+                <w:color w:val="000000"/>
+                <w:kern w:val="0"/>
+              </w:rPr>
+              <w:t>)</w:t>
+            </w:r>
+          </w:p>
+          <w:p>
+            <w:pPr>
+              <w:shd w:val="clear" w:color="auto" w:fill="FFFFFF"/>
+              <w:spacing w:line="240" w:lineRule="atLeast"/>
+              <w:jc w:val="left"/>
+              <w:rPr>
+                <w:rFonts w:eastAsia="굴림" w:cs="굴림"/>
+                <w:color w:val="000000"/>
+                <w:kern w:val="0"/>
+              </w:rPr>
+            </w:pPr>
+            <w:r>
+              <w:rPr>
+                <w:rFonts w:eastAsia="굴림" w:cs="굴림"/>
+                <w:color w:val="000000"/>
+                <w:kern w:val="0"/>
+              </w:rPr>
+              <w:t>    A = one(A)</w:t>
+            </w:r>
+          </w:p>
+          <w:p>
+            <w:pPr>
+              <w:shd w:val="clear" w:color="auto" w:fill="FFFFFF"/>
+              <w:spacing w:line="240" w:lineRule="atLeast"/>
+              <w:jc w:val="left"/>
+              <w:rPr>
+                <w:rFonts w:eastAsia="굴림" w:cs="굴림"/>
+                <w:color w:val="000000"/>
+                <w:kern w:val="0"/>
+              </w:rPr>
+            </w:pPr>
+            <w:r>
+              <w:rPr>
+                <w:rFonts w:eastAsia="굴림" w:cs="굴림"/>
+                <w:color w:val="000000"/>
+                <w:kern w:val="0"/>
+              </w:rPr>
+              <w:t xml:space="preserve">  </w:t>
+            </w:r>
+            <w:r>
+              <w:rPr>
+                <w:rFonts w:eastAsia="굴림" w:cs="굴림"/>
+                <w:color w:val="0000FF"/>
+                <w:kern w:val="0"/>
+              </w:rPr>
+              <w:t>return</w:t>
+            </w:r>
+            <w:r>
+              <w:rPr>
+                <w:rFonts w:eastAsia="굴림" w:cs="굴림"/>
+                <w:color w:val="000000"/>
+                <w:kern w:val="0"/>
+              </w:rPr>
+              <w:t xml:space="preserve"> A</w:t>
+            </w:r>
+          </w:p>
+          <w:p>
+            <w:pPr>
+              <w:shd w:val="clear" w:color="auto" w:fill="FFFFFF"/>
+              <w:spacing w:line="240" w:lineRule="atLeast"/>
+              <w:jc w:val="left"/>
+              <w:rPr>
+                <w:rFonts w:eastAsia="굴림" w:cs="굴림"/>
+                <w:color w:val="000000"/>
+                <w:kern w:val="0"/>
+              </w:rPr>
+            </w:pPr>
+            <w:r>
+              <w:rPr>
+                <w:rFonts w:eastAsia="굴림" w:cs="굴림"/>
+                <w:color w:val="000000"/>
+                <w:kern w:val="0"/>
+              </w:rPr>
+              <w:t>}</w:t>
+            </w:r>
+          </w:p>
+          <w:p>
+            <w:pPr>
+              <w:shd w:val="clear" w:color="auto" w:fill="FFFFFF"/>
+              <w:spacing w:line="240" w:lineRule="atLeast"/>
+              <w:jc w:val="left"/>
+              <w:rPr>
+                <w:rFonts w:eastAsia="굴림" w:cs="굴림"/>
+                <w:color w:val="000000"/>
+                <w:kern w:val="0"/>
+              </w:rPr>
+            </w:pPr>
+          </w:p>
+          <w:p>
+            <w:pPr>
+              <w:shd w:val="clear" w:color="auto" w:fill="FFFFFF"/>
+              <w:spacing w:line="240" w:lineRule="atLeast"/>
+              <w:jc w:val="left"/>
+              <w:rPr>
+                <w:rFonts w:eastAsia="굴림" w:cs="굴림"/>
+                <w:color w:val="000000"/>
+                <w:kern w:val="0"/>
+              </w:rPr>
+            </w:pPr>
+            <w:r>
+              <w:rPr>
+                <w:rFonts w:eastAsia="굴림" w:cs="굴림"/>
+                <w:color w:val="0000FF"/>
+                <w:kern w:val="0"/>
+              </w:rPr>
+              <w:t>function</w:t>
+            </w:r>
+            <w:r>
+              <w:rPr>
+                <w:rFonts w:eastAsia="굴림" w:cs="굴림"/>
+                <w:color w:val="000000"/>
+                <w:kern w:val="0"/>
+              </w:rPr>
+              <w:t xml:space="preserve"> three(n) {</w:t>
+            </w:r>
+          </w:p>
+          <w:p>
+            <w:pPr>
+              <w:shd w:val="clear" w:color="auto" w:fill="FFFFFF"/>
+              <w:spacing w:line="240" w:lineRule="atLeast"/>
+              <w:jc w:val="left"/>
+              <w:rPr>
+                <w:rFonts w:eastAsia="굴림" w:cs="굴림"/>
+                <w:color w:val="000000"/>
+                <w:kern w:val="0"/>
+              </w:rPr>
+            </w:pPr>
+            <w:r>
+              <w:rPr>
+                <w:rFonts w:eastAsia="굴림" w:cs="굴림"/>
+                <w:color w:val="000000"/>
+                <w:kern w:val="0"/>
+              </w:rPr>
+              <w:t xml:space="preserve">  </w:t>
+            </w:r>
+            <w:r>
+              <w:rPr>
+                <w:rFonts w:eastAsia="굴림" w:cs="굴림"/>
+                <w:color w:val="0000FF"/>
+                <w:kern w:val="0"/>
+              </w:rPr>
+              <w:t>let</w:t>
+            </w:r>
+            <w:r>
+              <w:rPr>
+                <w:rFonts w:eastAsia="굴림" w:cs="굴림"/>
+                <w:color w:val="000000"/>
+                <w:kern w:val="0"/>
+              </w:rPr>
+              <w:t xml:space="preserve"> A = create(n), C=Array(n).fill(</w:t>
+            </w:r>
+            <w:r>
+              <w:rPr>
+                <w:rFonts w:eastAsia="굴림" w:cs="굴림"/>
+                <w:color w:val="098658"/>
+                <w:kern w:val="0"/>
+              </w:rPr>
+              <w:t>0</w:t>
+            </w:r>
+            <w:r>
+              <w:rPr>
+                <w:rFonts w:eastAsia="굴림" w:cs="굴림"/>
+                <w:color w:val="000000"/>
+                <w:kern w:val="0"/>
+              </w:rPr>
+              <w:t>)</w:t>
+            </w:r>
+          </w:p>
+          <w:p>
+            <w:pPr>
+              <w:shd w:val="clear" w:color="auto" w:fill="FFFFFF"/>
+              <w:spacing w:line="240" w:lineRule="atLeast"/>
+              <w:jc w:val="left"/>
+              <w:rPr>
+                <w:rFonts w:eastAsia="굴림" w:cs="굴림"/>
+                <w:color w:val="000000"/>
+                <w:kern w:val="0"/>
+              </w:rPr>
+            </w:pPr>
+            <w:r>
+              <w:rPr>
+                <w:rFonts w:eastAsia="굴림" w:cs="굴림"/>
+                <w:color w:val="000000"/>
+                <w:kern w:val="0"/>
+              </w:rPr>
+              <w:t xml:space="preserve">  </w:t>
+            </w:r>
+            <w:r>
+              <w:rPr>
+                <w:rFonts w:eastAsia="굴림" w:cs="굴림"/>
+                <w:color w:val="008000"/>
+                <w:kern w:val="0"/>
+              </w:rPr>
+              <w:t>//console.log(two(A)[0])</w:t>
+            </w:r>
+          </w:p>
+          <w:p>
+            <w:pPr>
+              <w:shd w:val="clear" w:color="auto" w:fill="FFFFFF"/>
+              <w:spacing w:line="240" w:lineRule="atLeast"/>
+              <w:jc w:val="left"/>
+              <w:rPr>
+                <w:rFonts w:eastAsia="굴림" w:cs="굴림"/>
+                <w:color w:val="000000"/>
+                <w:kern w:val="0"/>
+              </w:rPr>
+            </w:pPr>
+            <w:r>
+              <w:rPr>
+                <w:rFonts w:eastAsia="굴림" w:cs="굴림"/>
+                <w:color w:val="000000"/>
+                <w:kern w:val="0"/>
+              </w:rPr>
+              <w:t>  two(A)[</w:t>
+            </w:r>
+            <w:r>
+              <w:rPr>
+                <w:rFonts w:eastAsia="굴림" w:cs="굴림"/>
+                <w:color w:val="098658"/>
+                <w:kern w:val="0"/>
+              </w:rPr>
+              <w:t>0</w:t>
+            </w:r>
+            <w:r>
+              <w:rPr>
+                <w:rFonts w:eastAsia="굴림" w:cs="굴림"/>
+                <w:color w:val="000000"/>
+                <w:kern w:val="0"/>
+              </w:rPr>
+              <w:t>].split(</w:t>
+            </w:r>
+            <w:r>
+              <w:rPr>
+                <w:rFonts w:eastAsia="굴림" w:cs="굴림"/>
+                <w:color w:val="A31515"/>
+                <w:kern w:val="0"/>
+              </w:rPr>
+              <w:t>''</w:t>
+            </w:r>
+            <w:r>
+              <w:rPr>
+                <w:rFonts w:eastAsia="굴림" w:cs="굴림"/>
+                <w:color w:val="000000"/>
+                <w:kern w:val="0"/>
+              </w:rPr>
+              <w:t>).forEach(c</w:t>
+            </w:r>
+            <w:r>
+              <w:rPr>
+                <w:rFonts w:eastAsia="굴림" w:cs="굴림"/>
+                <w:color w:val="0000FF"/>
+                <w:kern w:val="0"/>
+              </w:rPr>
+              <w:t>=&gt;</w:t>
+            </w:r>
+            <w:r>
+              <w:rPr>
+                <w:rFonts w:eastAsia="굴림" w:cs="굴림"/>
+                <w:color w:val="000000"/>
+                <w:kern w:val="0"/>
+              </w:rPr>
+              <w:t>C[code(c)-code(</w:t>
+            </w:r>
+            <w:r>
+              <w:rPr>
+                <w:rFonts w:eastAsia="굴림" w:cs="굴림"/>
+                <w:color w:val="A31515"/>
+                <w:kern w:val="0"/>
+              </w:rPr>
+              <w:t>'a'</w:t>
+            </w:r>
+            <w:r>
+              <w:rPr>
+                <w:rFonts w:eastAsia="굴림" w:cs="굴림"/>
+                <w:color w:val="000000"/>
+                <w:kern w:val="0"/>
+              </w:rPr>
+              <w:t>)]++)</w:t>
+            </w:r>
+          </w:p>
+          <w:p>
+            <w:pPr>
+              <w:shd w:val="clear" w:color="auto" w:fill="FFFFFF"/>
+              <w:spacing w:line="240" w:lineRule="atLeast"/>
+              <w:jc w:val="left"/>
+              <w:rPr>
+                <w:rFonts w:eastAsia="굴림" w:cs="굴림"/>
+                <w:color w:val="000000"/>
+                <w:kern w:val="0"/>
+              </w:rPr>
+            </w:pPr>
+            <w:r>
+              <w:rPr>
+                <w:rFonts w:eastAsia="굴림" w:cs="굴림"/>
+                <w:color w:val="000000"/>
+                <w:kern w:val="0"/>
+              </w:rPr>
+              <w:t xml:space="preserve">  </w:t>
+            </w:r>
+            <w:r>
+              <w:rPr>
+                <w:rFonts w:eastAsia="굴림" w:cs="굴림"/>
+                <w:color w:val="0000FF"/>
+                <w:kern w:val="0"/>
+              </w:rPr>
+              <w:t>return</w:t>
+            </w:r>
+            <w:r>
+              <w:rPr>
+                <w:rFonts w:eastAsia="굴림" w:cs="굴림"/>
+                <w:color w:val="000000"/>
+                <w:kern w:val="0"/>
+              </w:rPr>
+              <w:t xml:space="preserve"> C</w:t>
+            </w:r>
+          </w:p>
+          <w:p>
+            <w:pPr>
+              <w:shd w:val="clear" w:color="auto" w:fill="FFFFFF"/>
+              <w:spacing w:line="240" w:lineRule="atLeast"/>
+              <w:jc w:val="left"/>
+              <w:rPr>
+                <w:rFonts w:eastAsia="굴림" w:cs="굴림"/>
+                <w:color w:val="000000"/>
+                <w:kern w:val="0"/>
+              </w:rPr>
+            </w:pPr>
+            <w:r>
+              <w:rPr>
+                <w:rFonts w:eastAsia="굴림" w:cs="굴림"/>
+                <w:color w:val="000000"/>
+                <w:kern w:val="0"/>
+              </w:rPr>
+              <w:t>}</w:t>
+            </w:r>
+          </w:p>
+          <w:p>
+            <w:pPr>
+              <w:shd w:val="clear" w:color="auto" w:fill="FFFFFF"/>
+              <w:spacing w:line="240" w:lineRule="atLeast"/>
+              <w:jc w:val="left"/>
+              <w:rPr>
+                <w:rFonts w:eastAsia="굴림" w:cs="굴림"/>
+                <w:color w:val="000000"/>
+                <w:kern w:val="0"/>
+              </w:rPr>
+            </w:pPr>
+          </w:p>
+          <w:p>
+            <w:pPr>
+              <w:shd w:val="clear" w:color="auto" w:fill="FFFFFF"/>
+              <w:spacing w:line="240" w:lineRule="atLeast"/>
+              <w:jc w:val="left"/>
+              <w:rPr>
+                <w:rFonts w:eastAsia="굴림" w:cs="굴림"/>
+                <w:color w:val="000000"/>
+                <w:kern w:val="0"/>
+              </w:rPr>
+            </w:pPr>
+            <w:r>
+              <w:rPr>
+                <w:rFonts w:eastAsia="굴림" w:cs="굴림"/>
+                <w:color w:val="0000FF"/>
+                <w:kern w:val="0"/>
+              </w:rPr>
+              <w:t>for</w:t>
+            </w:r>
+            <w:r>
+              <w:rPr>
+                <w:rFonts w:eastAsia="굴림" w:cs="굴림"/>
+                <w:color w:val="000000"/>
+                <w:kern w:val="0"/>
+              </w:rPr>
+              <w:t xml:space="preserve"> (</w:t>
+            </w:r>
+            <w:r>
+              <w:rPr>
+                <w:rFonts w:eastAsia="굴림" w:cs="굴림"/>
+                <w:color w:val="0000FF"/>
+                <w:kern w:val="0"/>
+              </w:rPr>
+              <w:t>let</w:t>
+            </w:r>
+            <w:r>
+              <w:rPr>
+                <w:rFonts w:eastAsia="굴림" w:cs="굴림"/>
+                <w:color w:val="000000"/>
+                <w:kern w:val="0"/>
+              </w:rPr>
+              <w:t xml:space="preserve"> i=</w:t>
+            </w:r>
+            <w:r>
+              <w:rPr>
+                <w:rFonts w:eastAsia="굴림" w:cs="굴림"/>
+                <w:color w:val="098658"/>
+                <w:kern w:val="0"/>
+              </w:rPr>
+              <w:t>1</w:t>
+            </w:r>
+            <w:r>
+              <w:rPr>
+                <w:rFonts w:eastAsia="굴림" w:cs="굴림"/>
+                <w:color w:val="000000"/>
+                <w:kern w:val="0"/>
+              </w:rPr>
+              <w:t>; i&lt;=</w:t>
+            </w:r>
+            <w:r>
+              <w:rPr>
+                <w:rFonts w:eastAsia="굴림" w:cs="굴림"/>
+                <w:color w:val="098658"/>
+                <w:kern w:val="0"/>
+              </w:rPr>
+              <w:t>10</w:t>
+            </w:r>
+            <w:r>
+              <w:rPr>
+                <w:rFonts w:eastAsia="굴림" w:cs="굴림"/>
+                <w:color w:val="000000"/>
+                <w:kern w:val="0"/>
+              </w:rPr>
+              <w:t>; ++i)</w:t>
+            </w:r>
+          </w:p>
+          <w:p>
+            <w:pPr>
+              <w:shd w:val="clear" w:color="auto" w:fill="FFFFFF"/>
+              <w:spacing w:line="240" w:lineRule="atLeast"/>
+              <w:jc w:val="left"/>
+              <w:rPr>
+                <w:rFonts w:eastAsia="굴림" w:cs="굴림" w:hint="eastAsia"/>
+                <w:color w:val="000000"/>
+                <w:kern w:val="0"/>
+              </w:rPr>
+            </w:pPr>
+            <w:r>
+              <w:rPr>
+                <w:rFonts w:eastAsia="굴림" w:cs="굴림"/>
+                <w:color w:val="000000"/>
+                <w:kern w:val="0"/>
+              </w:rPr>
+              <w:t xml:space="preserve"> console.log(i+ </w:t>
+            </w:r>
+            <w:r>
+              <w:rPr>
+                <w:rFonts w:eastAsia="굴림" w:cs="굴림"/>
+                <w:color w:val="A31515"/>
+                <w:kern w:val="0"/>
+              </w:rPr>
+              <w:t>': '</w:t>
+            </w:r>
+            <w:r>
+              <w:rPr>
+                <w:rFonts w:eastAsia="굴림" w:cs="굴림"/>
+                <w:color w:val="000000"/>
+                <w:kern w:val="0"/>
+              </w:rPr>
+              <w:t xml:space="preserve"> + three(i))</w:t>
+            </w:r>
+          </w:p>
+        </w:tc>
+      </w:tr>
+    </w:tbl>
+    <w:p>
+      <w:r>
+        <w:rPr>
+          <w:rFonts w:hint="eastAsia"/>
+        </w:rPr>
+        <w:t>출력</w:t>
+      </w:r>
+    </w:p>
+    <w:tbl>
+      <w:tblPr>
+        <w:tblStyle w:val="TableGrid"/>
+        <w:tblW w:w="0" w:type="auto"/>
+        <w:tblLook w:val="04A0" w:firstRow="1" w:lastRow="0" w:firstColumn="1" w:lastColumn="0" w:noHBand="0" w:noVBand="1"/>
+      </w:tblPr>
+      <w:tblGrid>
+        <w:gridCol w:w="10456"/>
+      </w:tblGrid>
+      <w:tr>
+        <w:tc>
+          <w:tcPr>
+            <w:tcW w:w="10456" w:type="dxa"/>
+          </w:tcPr>
+          <w:p>
+            <w:r>
+              <w:t>1: 1</w:t>
+            </w:r>
+          </w:p>
+          <w:p>
+            <w:r>
+              <w:t>2: 1,1</w:t>
+            </w:r>
+          </w:p>
+          <w:p>
+            <w:r>
+              <w:t>3: 1,2,1</w:t>
+            </w:r>
+          </w:p>
+          <w:p>
+            <w:r>
+              <w:t>4: 1,3,3,1</w:t>
+            </w:r>
+          </w:p>
+          <w:p>
+            <w:r>
+              <w:t>5: 1,4,6,4,1</w:t>
+            </w:r>
+          </w:p>
+          <w:p>
+            <w:r>
+              <w:t>6: 1,5,10,10,5,1</w:t>
+            </w:r>
+          </w:p>
+          <w:p>
+            <w:r>
+              <w:t>7: 1,6,15,20,15,6,1</w:t>
+            </w:r>
+          </w:p>
+          <w:p>
+            <w:r>
+              <w:t>8: 1,7,21,35,35,21,7,1</w:t>
+            </w:r>
+          </w:p>
+          <w:p>
+            <w:r>
+              <w:t>9: 1,8,28,56,70,56,28,8,1</w:t>
+            </w:r>
+          </w:p>
+          <w:p>
+            <w:pPr>
+              <w:rPr>
+                <w:rFonts w:hint="eastAsia"/>
+              </w:rPr>
+            </w:pPr>
+            <w:r>
+              <w:t>10: 1,9,36,84,126,126,84,36,9,1</w:t>
+            </w:r>
+          </w:p>
+        </w:tc>
+      </w:tr>
+    </w:tbl>
+    <w:p>
+      <w:pPr>
+        <w:rPr>
+          <w:rFonts w:hint="eastAsia"/>
+        </w:rPr>
+      </w:pPr>
+    </w:p>
     <w:sectPr>
       <w:footerReference w:type="default" r:id="rId8"/>
       <w:pgSz w:w="11906" w:h="16838"/>
